--- a/lab4/DBMS_LAB4_Мясников_Артём_Валерьевич.docx
+++ b/lab4/DBMS_LAB4_Мясников_Артём_Валерьевич.docx
@@ -646,8 +646,6 @@
             </w:rPr>
             <w:t>Оглавление</w:t>
           </w:r>
-          <w:bookmarkStart w:id="0" w:name="_GoBack"/>
-          <w:bookmarkEnd w:id="0"/>
         </w:p>
         <w:p>
           <w:pPr>
@@ -995,7 +993,6 @@
         <w:rPr>
           <w:b/>
           <w:bCs/>
-          <w:lang w:val="en-US"/>
         </w:rPr>
       </w:pPr>
       <w:r>
@@ -1080,16 +1077,7 @@
           <w:szCs w:val="26"/>
           <w:lang w:val="ru-RU"/>
         </w:rPr>
-        <w:t>Для каждого запроса предложить индексы, добавление которых уменьшит время выполнения запроса (указать таблицы/атрибуты, для которых нужно добавить индексы, написать тип индекса; объяснить, почему добавление индекса будет полезным для данного запроса)</w:t>
-      </w:r>
-      <w:r>
-        <w:rPr>
-          <w:rFonts w:ascii="Times New Roman" w:hAnsi="Times New Roman" w:cs="Times New Roman"/>
-          <w:sz w:val="26"/>
-          <w:szCs w:val="26"/>
-          <w:lang w:val="ru-RU"/>
-        </w:rPr>
-        <w:t>;</w:t>
+        <w:t>Для каждого запроса предложить индексы, добавление которых уменьшит время выполнения запроса (указать таблицы/атрибуты, для которых нужно добавить индексы, написать тип индекса; объяснить, почему добавление индекса будет полезным для данного запроса);</w:t>
       </w:r>
     </w:p>
     <w:p>
@@ -1642,6 +1630,25 @@
         </w:rPr>
         <w:t>.</w:t>
       </w:r>
+      <w:bookmarkStart w:id="0" w:name="_Toc199294529"/>
+    </w:p>
+    <w:p>
+      <w:pPr>
+        <w:spacing w:after="160" w:line="259" w:lineRule="auto"/>
+        <w:ind w:firstLine="0"/>
+        <w:jc w:val="left"/>
+        <w:rPr>
+          <w:rFonts w:eastAsiaTheme="minorHAnsi"/>
+          <w:szCs w:val="26"/>
+          <w:lang w:eastAsia="en-US"/>
+        </w:rPr>
+      </w:pPr>
+      <w:r>
+        <w:rPr>
+          <w:szCs w:val="26"/>
+        </w:rPr>
+        <w:br w:type="page"/>
+      </w:r>
     </w:p>
     <w:p>
       <w:pPr>
@@ -1655,7 +1662,6 @@
           <w:lang w:val="ru-RU"/>
         </w:rPr>
       </w:pPr>
-      <w:bookmarkStart w:id="1" w:name="_Toc199294529"/>
       <w:r>
         <w:rPr>
           <w:rFonts w:ascii="Times New Roman" w:hAnsi="Times New Roman" w:cs="Times New Roman"/>
@@ -1665,6 +1671,7 @@
           <w:szCs w:val="28"/>
           <w:lang w:val="ru-RU"/>
         </w:rPr>
+        <w:lastRenderedPageBreak/>
         <w:t>Запросы</w:t>
       </w:r>
       <w:r>
@@ -1678,7 +1685,7 @@
         </w:rPr>
         <w:t>:</w:t>
       </w:r>
-      <w:bookmarkEnd w:id="1"/>
+      <w:bookmarkEnd w:id="0"/>
     </w:p>
     <w:p>
       <w:pPr>
@@ -1691,11 +1698,14 @@
         <w:jc w:val="center"/>
       </w:pPr>
       <w:r>
-        <w:lastRenderedPageBreak/>
+        <w:rPr>
+          <w:noProof/>
+          <w:lang w:eastAsia="zh-TW"/>
+        </w:rPr>
         <w:drawing>
-          <wp:inline distT="0" distB="0" distL="0" distR="0" wp14:anchorId="5830B9F6" wp14:editId="418AC277">
-            <wp:extent cx="3791085" cy="2108200"/>
-            <wp:effectExtent l="0" t="0" r="0" b="6350"/>
+          <wp:inline distT="0" distB="0" distL="0" distR="0" wp14:anchorId="5830B9F6" wp14:editId="1CC8561C">
+            <wp:extent cx="4430545" cy="2463800"/>
+            <wp:effectExtent l="0" t="0" r="8255" b="0"/>
             <wp:docPr id="7" name="Рисунок 7"/>
             <wp:cNvGraphicFramePr>
               <a:graphicFrameLocks xmlns:a="http://schemas.openxmlformats.org/drawingml/2006/main" noChangeAspect="1"/>
@@ -1716,7 +1726,7 @@
                   <pic:spPr>
                     <a:xfrm>
                       <a:off x="0" y="0"/>
-                      <a:ext cx="3791085" cy="2108200"/>
+                      <a:ext cx="4430703" cy="2463888"/>
                     </a:xfrm>
                     <a:prstGeom prst="rect">
                       <a:avLst/>
@@ -1754,7 +1764,7 @@
           <w:lang w:val="ru-RU"/>
         </w:rPr>
       </w:pPr>
-      <w:bookmarkStart w:id="2" w:name="_Toc199294530"/>
+      <w:bookmarkStart w:id="1" w:name="_Toc199294530"/>
       <w:r>
         <w:rPr>
           <w:rFonts w:ascii="Times New Roman" w:hAnsi="Times New Roman" w:cs="Times New Roman"/>
@@ -1777,7 +1787,7 @@
         </w:rPr>
         <w:t>:</w:t>
       </w:r>
-      <w:bookmarkEnd w:id="2"/>
+      <w:bookmarkEnd w:id="1"/>
     </w:p>
     <w:p>
       <w:pPr>
@@ -1836,24 +1846,75 @@
     <w:p>
       <w:pPr>
         <w:pStyle w:val="a6"/>
-        <w:numPr>
-          <w:ilvl w:val="1"/>
-          <w:numId w:val="4"/>
-        </w:numPr>
-        <w:ind w:left="1560"/>
-        <w:rPr>
-          <w:rFonts w:ascii="Times New Roman" w:hAnsi="Times New Roman" w:cs="Times New Roman"/>
-          <w:sz w:val="28"/>
-          <w:lang w:val="ru-RU"/>
-        </w:rPr>
-      </w:pPr>
-      <w:r>
-        <w:rPr>
-          <w:rFonts w:ascii="Times New Roman" w:hAnsi="Times New Roman" w:cs="Times New Roman"/>
-          <w:sz w:val="28"/>
-          <w:lang w:val="ru-RU"/>
-        </w:rPr>
-        <w:t>Второй план:</w:t>
+        <w:ind w:left="0"/>
+        <w:jc w:val="center"/>
+        <w:rPr>
+          <w:rFonts w:ascii="Times New Roman" w:hAnsi="Times New Roman" w:cs="Times New Roman"/>
+          <w:sz w:val="28"/>
+          <w:lang w:val="ru-RU"/>
+        </w:rPr>
+      </w:pPr>
+      <w:r>
+        <w:rPr>
+          <w:rFonts w:ascii="Times New Roman" w:hAnsi="Times New Roman" w:cs="Times New Roman"/>
+          <w:noProof/>
+          <w:sz w:val="28"/>
+          <w:lang w:val="ru-RU" w:eastAsia="zh-TW"/>
+        </w:rPr>
+        <w:drawing>
+          <wp:inline distT="0" distB="0" distL="0" distR="0" wp14:anchorId="0E14E5AE" wp14:editId="67B28DFD">
+            <wp:extent cx="2701636" cy="3238116"/>
+            <wp:effectExtent l="0" t="0" r="3810" b="635"/>
+            <wp:docPr id="1" name="Рисунок 1"/>
+            <wp:cNvGraphicFramePr>
+              <a:graphicFrameLocks xmlns:a="http://schemas.openxmlformats.org/drawingml/2006/main" noChangeAspect="1"/>
+            </wp:cNvGraphicFramePr>
+            <a:graphic xmlns:a="http://schemas.openxmlformats.org/drawingml/2006/main">
+              <a:graphicData uri="http://schemas.openxmlformats.org/drawingml/2006/picture">
+                <pic:pic xmlns:pic="http://schemas.openxmlformats.org/drawingml/2006/picture">
+                  <pic:nvPicPr>
+                    <pic:cNvPr id="0" name=""/>
+                    <pic:cNvPicPr/>
+                  </pic:nvPicPr>
+                  <pic:blipFill>
+                    <a:blip r:embed="rId8"/>
+                    <a:stretch>
+                      <a:fillRect/>
+                    </a:stretch>
+                  </pic:blipFill>
+                  <pic:spPr>
+                    <a:xfrm>
+                      <a:off x="0" y="0"/>
+                      <a:ext cx="2703909" cy="3240840"/>
+                    </a:xfrm>
+                    <a:prstGeom prst="rect">
+                      <a:avLst/>
+                    </a:prstGeom>
+                  </pic:spPr>
+                </pic:pic>
+              </a:graphicData>
+            </a:graphic>
+          </wp:inline>
+        </w:drawing>
+      </w:r>
+    </w:p>
+    <w:p>
+      <w:pPr>
+        <w:spacing w:after="160" w:line="259" w:lineRule="auto"/>
+        <w:ind w:firstLine="0"/>
+        <w:jc w:val="left"/>
+        <w:rPr>
+          <w:rFonts w:eastAsiaTheme="minorHAnsi"/>
+          <w:sz w:val="28"/>
+          <w:szCs w:val="22"/>
+          <w:lang w:eastAsia="en-US"/>
+        </w:rPr>
+      </w:pPr>
+      <w:r>
+        <w:rPr>
+          <w:sz w:val="28"/>
+        </w:rPr>
+        <w:br w:type="page"/>
       </w:r>
     </w:p>
     <w:p>
@@ -1876,7 +1937,62 @@
           <w:sz w:val="28"/>
           <w:lang w:val="ru-RU"/>
         </w:rPr>
-        <w:t>Оптимальный и почему:</w:t>
+        <w:lastRenderedPageBreak/>
+        <w:t>Второй план:</w:t>
+      </w:r>
+    </w:p>
+    <w:p>
+      <w:pPr>
+        <w:pStyle w:val="a6"/>
+        <w:ind w:left="0"/>
+        <w:jc w:val="center"/>
+        <w:rPr>
+          <w:rFonts w:ascii="Times New Roman" w:hAnsi="Times New Roman" w:cs="Times New Roman"/>
+          <w:sz w:val="28"/>
+        </w:rPr>
+      </w:pPr>
+      <w:r>
+        <w:rPr>
+          <w:rFonts w:ascii="Times New Roman" w:hAnsi="Times New Roman" w:cs="Times New Roman"/>
+          <w:noProof/>
+          <w:sz w:val="28"/>
+          <w:lang w:val="ru-RU" w:eastAsia="zh-TW"/>
+        </w:rPr>
+        <w:drawing>
+          <wp:inline distT="0" distB="0" distL="0" distR="0" wp14:anchorId="3095EEC4" wp14:editId="321D4923">
+            <wp:extent cx="4239491" cy="3639600"/>
+            <wp:effectExtent l="0" t="0" r="8890" b="0"/>
+            <wp:docPr id="5" name="Рисунок 5"/>
+            <wp:cNvGraphicFramePr>
+              <a:graphicFrameLocks xmlns:a="http://schemas.openxmlformats.org/drawingml/2006/main" noChangeAspect="1"/>
+            </wp:cNvGraphicFramePr>
+            <a:graphic xmlns:a="http://schemas.openxmlformats.org/drawingml/2006/main">
+              <a:graphicData uri="http://schemas.openxmlformats.org/drawingml/2006/picture">
+                <pic:pic xmlns:pic="http://schemas.openxmlformats.org/drawingml/2006/picture">
+                  <pic:nvPicPr>
+                    <pic:cNvPr id="0" name=""/>
+                    <pic:cNvPicPr/>
+                  </pic:nvPicPr>
+                  <pic:blipFill>
+                    <a:blip r:embed="rId9"/>
+                    <a:stretch>
+                      <a:fillRect/>
+                    </a:stretch>
+                  </pic:blipFill>
+                  <pic:spPr>
+                    <a:xfrm>
+                      <a:off x="0" y="0"/>
+                      <a:ext cx="4243880" cy="3643368"/>
+                    </a:xfrm>
+                    <a:prstGeom prst="rect">
+                      <a:avLst/>
+                    </a:prstGeom>
+                  </pic:spPr>
+                </pic:pic>
+              </a:graphicData>
+            </a:graphic>
+          </wp:inline>
+        </w:drawing>
       </w:r>
     </w:p>
     <w:p>
@@ -1919,6 +2035,80 @@
     <w:p>
       <w:pPr>
         <w:pStyle w:val="a6"/>
+        <w:ind w:left="0"/>
+        <w:jc w:val="center"/>
+        <w:rPr>
+          <w:rFonts w:ascii="Times New Roman" w:hAnsi="Times New Roman" w:cs="Times New Roman"/>
+          <w:sz w:val="28"/>
+          <w:lang w:val="ru-RU"/>
+        </w:rPr>
+      </w:pPr>
+      <w:r>
+        <w:rPr>
+          <w:rFonts w:ascii="Times New Roman" w:hAnsi="Times New Roman" w:cs="Times New Roman"/>
+          <w:noProof/>
+          <w:sz w:val="28"/>
+          <w:lang w:val="ru-RU" w:eastAsia="zh-TW"/>
+        </w:rPr>
+        <w:drawing>
+          <wp:inline distT="0" distB="0" distL="0" distR="0" wp14:anchorId="17C103A1" wp14:editId="09BFC85F">
+            <wp:extent cx="6269181" cy="1757363"/>
+            <wp:effectExtent l="0" t="0" r="0" b="0"/>
+            <wp:docPr id="8" name="Рисунок 8"/>
+            <wp:cNvGraphicFramePr>
+              <a:graphicFrameLocks xmlns:a="http://schemas.openxmlformats.org/drawingml/2006/main" noChangeAspect="1"/>
+            </wp:cNvGraphicFramePr>
+            <a:graphic xmlns:a="http://schemas.openxmlformats.org/drawingml/2006/main">
+              <a:graphicData uri="http://schemas.openxmlformats.org/drawingml/2006/picture">
+                <pic:pic xmlns:pic="http://schemas.openxmlformats.org/drawingml/2006/picture">
+                  <pic:nvPicPr>
+                    <pic:cNvPr id="0" name=""/>
+                    <pic:cNvPicPr/>
+                  </pic:nvPicPr>
+                  <pic:blipFill>
+                    <a:blip r:embed="rId10"/>
+                    <a:stretch>
+                      <a:fillRect/>
+                    </a:stretch>
+                  </pic:blipFill>
+                  <pic:spPr>
+                    <a:xfrm>
+                      <a:off x="0" y="0"/>
+                      <a:ext cx="6279219" cy="1760177"/>
+                    </a:xfrm>
+                    <a:prstGeom prst="rect">
+                      <a:avLst/>
+                    </a:prstGeom>
+                  </pic:spPr>
+                </pic:pic>
+              </a:graphicData>
+            </a:graphic>
+          </wp:inline>
+        </w:drawing>
+      </w:r>
+    </w:p>
+    <w:p>
+      <w:pPr>
+        <w:spacing w:after="160" w:line="259" w:lineRule="auto"/>
+        <w:ind w:firstLine="0"/>
+        <w:jc w:val="left"/>
+        <w:rPr>
+          <w:rFonts w:eastAsiaTheme="minorHAnsi"/>
+          <w:sz w:val="28"/>
+          <w:szCs w:val="22"/>
+          <w:lang w:eastAsia="en-US"/>
+        </w:rPr>
+      </w:pPr>
+      <w:r>
+        <w:rPr>
+          <w:sz w:val="28"/>
+        </w:rPr>
+        <w:br w:type="page"/>
+      </w:r>
+    </w:p>
+    <w:p>
+      <w:pPr>
+        <w:pStyle w:val="a6"/>
         <w:numPr>
           <w:ilvl w:val="0"/>
           <w:numId w:val="4"/>
@@ -1936,6 +2126,7 @@
           <w:sz w:val="28"/>
           <w:lang w:val="ru-RU"/>
         </w:rPr>
+        <w:lastRenderedPageBreak/>
         <w:t>Запрос 2</w:t>
       </w:r>
       <w:r>
@@ -1973,24 +2164,55 @@
     <w:p>
       <w:pPr>
         <w:pStyle w:val="a6"/>
-        <w:numPr>
-          <w:ilvl w:val="1"/>
-          <w:numId w:val="4"/>
-        </w:numPr>
-        <w:ind w:left="1560"/>
-        <w:rPr>
-          <w:rFonts w:ascii="Times New Roman" w:hAnsi="Times New Roman" w:cs="Times New Roman"/>
-          <w:sz w:val="28"/>
-          <w:lang w:val="ru-RU"/>
-        </w:rPr>
-      </w:pPr>
-      <w:r>
-        <w:rPr>
-          <w:rFonts w:ascii="Times New Roman" w:hAnsi="Times New Roman" w:cs="Times New Roman"/>
-          <w:sz w:val="28"/>
-          <w:lang w:val="ru-RU"/>
-        </w:rPr>
-        <w:t>Второй план:</w:t>
+        <w:ind w:left="0"/>
+        <w:jc w:val="center"/>
+        <w:rPr>
+          <w:rFonts w:ascii="Times New Roman" w:hAnsi="Times New Roman" w:cs="Times New Roman"/>
+          <w:sz w:val="28"/>
+          <w:lang w:val="ru-RU"/>
+        </w:rPr>
+      </w:pPr>
+      <w:r>
+        <w:rPr>
+          <w:rFonts w:ascii="Times New Roman" w:hAnsi="Times New Roman" w:cs="Times New Roman"/>
+          <w:sz w:val="28"/>
+          <w:lang w:val="ru-RU"/>
+        </w:rPr>
+        <w:drawing>
+          <wp:inline distT="0" distB="0" distL="0" distR="0" wp14:anchorId="72A7E490" wp14:editId="7908BAAC">
+            <wp:extent cx="2991402" cy="5146430"/>
+            <wp:effectExtent l="0" t="0" r="0" b="0"/>
+            <wp:docPr id="4" name="Рисунок 4"/>
+            <wp:cNvGraphicFramePr>
+              <a:graphicFrameLocks xmlns:a="http://schemas.openxmlformats.org/drawingml/2006/main" noChangeAspect="1"/>
+            </wp:cNvGraphicFramePr>
+            <a:graphic xmlns:a="http://schemas.openxmlformats.org/drawingml/2006/main">
+              <a:graphicData uri="http://schemas.openxmlformats.org/drawingml/2006/picture">
+                <pic:pic xmlns:pic="http://schemas.openxmlformats.org/drawingml/2006/picture">
+                  <pic:nvPicPr>
+                    <pic:cNvPr id="0" name=""/>
+                    <pic:cNvPicPr/>
+                  </pic:nvPicPr>
+                  <pic:blipFill>
+                    <a:blip r:embed="rId11"/>
+                    <a:stretch>
+                      <a:fillRect/>
+                    </a:stretch>
+                  </pic:blipFill>
+                  <pic:spPr>
+                    <a:xfrm>
+                      <a:off x="0" y="0"/>
+                      <a:ext cx="2992759" cy="5148765"/>
+                    </a:xfrm>
+                    <a:prstGeom prst="rect">
+                      <a:avLst/>
+                    </a:prstGeom>
+                  </pic:spPr>
+                </pic:pic>
+              </a:graphicData>
+            </a:graphic>
+          </wp:inline>
+        </w:drawing>
       </w:r>
     </w:p>
     <w:p>
@@ -2013,7 +2235,61 @@
           <w:sz w:val="28"/>
           <w:lang w:val="ru-RU"/>
         </w:rPr>
-        <w:t>Оптимальный и почему:</w:t>
+        <w:t>Второй план:</w:t>
+      </w:r>
+    </w:p>
+    <w:p>
+      <w:pPr>
+        <w:pStyle w:val="a6"/>
+        <w:ind w:left="0"/>
+        <w:jc w:val="center"/>
+        <w:rPr>
+          <w:rFonts w:ascii="Times New Roman" w:hAnsi="Times New Roman" w:cs="Times New Roman"/>
+          <w:sz w:val="28"/>
+          <w:lang w:val="ru-RU"/>
+        </w:rPr>
+      </w:pPr>
+      <w:r>
+        <w:rPr>
+          <w:rFonts w:ascii="Times New Roman" w:hAnsi="Times New Roman" w:cs="Times New Roman"/>
+          <w:sz w:val="28"/>
+          <w:lang w:val="ru-RU"/>
+        </w:rPr>
+        <w:drawing>
+          <wp:inline distT="0" distB="0" distL="0" distR="0" wp14:anchorId="0D33A1A4" wp14:editId="719BDD93">
+            <wp:extent cx="3182815" cy="3851637"/>
+            <wp:effectExtent l="0" t="0" r="0" b="0"/>
+            <wp:docPr id="6" name="Рисунок 6"/>
+            <wp:cNvGraphicFramePr>
+              <a:graphicFrameLocks xmlns:a="http://schemas.openxmlformats.org/drawingml/2006/main" noChangeAspect="1"/>
+            </wp:cNvGraphicFramePr>
+            <a:graphic xmlns:a="http://schemas.openxmlformats.org/drawingml/2006/main">
+              <a:graphicData uri="http://schemas.openxmlformats.org/drawingml/2006/picture">
+                <pic:pic xmlns:pic="http://schemas.openxmlformats.org/drawingml/2006/picture">
+                  <pic:nvPicPr>
+                    <pic:cNvPr id="0" name=""/>
+                    <pic:cNvPicPr/>
+                  </pic:nvPicPr>
+                  <pic:blipFill>
+                    <a:blip r:embed="rId12"/>
+                    <a:stretch>
+                      <a:fillRect/>
+                    </a:stretch>
+                  </pic:blipFill>
+                  <pic:spPr>
+                    <a:xfrm>
+                      <a:off x="0" y="0"/>
+                      <a:ext cx="3186339" cy="3855901"/>
+                    </a:xfrm>
+                    <a:prstGeom prst="rect">
+                      <a:avLst/>
+                    </a:prstGeom>
+                  </pic:spPr>
+                </pic:pic>
+              </a:graphicData>
+            </a:graphic>
+          </wp:inline>
+        </w:drawing>
       </w:r>
     </w:p>
     <w:p>
@@ -2035,6 +2311,7 @@
           <w:rFonts w:ascii="Times New Roman" w:hAnsi="Times New Roman" w:cs="Times New Roman"/>
           <w:sz w:val="28"/>
         </w:rPr>
+        <w:lastRenderedPageBreak/>
         <w:t>EXPLAIN ANALYZE [</w:t>
       </w:r>
       <w:r>
@@ -2050,21 +2327,62 @@
           <w:rFonts w:ascii="Times New Roman" w:hAnsi="Times New Roman" w:cs="Times New Roman"/>
           <w:sz w:val="28"/>
         </w:rPr>
-        <w:t>2</w:t>
-      </w:r>
-      <w:r>
-        <w:rPr>
-          <w:rFonts w:ascii="Times New Roman" w:hAnsi="Times New Roman" w:cs="Times New Roman"/>
-          <w:sz w:val="28"/>
-        </w:rPr>
-        <w:t>]</w:t>
-      </w:r>
-      <w:r>
-        <w:rPr>
-          <w:rFonts w:ascii="Times New Roman" w:hAnsi="Times New Roman" w:cs="Times New Roman"/>
-          <w:sz w:val="28"/>
-        </w:rPr>
-        <w:t>:</w:t>
+        <w:t>2]:</w:t>
+      </w:r>
+    </w:p>
+    <w:p>
+      <w:pPr>
+        <w:pStyle w:val="a6"/>
+        <w:ind w:left="0"/>
+        <w:jc w:val="center"/>
+        <w:rPr>
+          <w:rFonts w:ascii="Times New Roman" w:hAnsi="Times New Roman" w:cs="Times New Roman"/>
+          <w:sz w:val="28"/>
+          <w:lang w:val="ru-RU"/>
+        </w:rPr>
+      </w:pPr>
+      <w:r>
+        <w:rPr>
+          <w:rFonts w:ascii="Times New Roman" w:hAnsi="Times New Roman" w:cs="Times New Roman"/>
+          <w:noProof/>
+          <w:sz w:val="28"/>
+          <w:lang w:val="ru-RU" w:eastAsia="zh-TW"/>
+        </w:rPr>
+        <w:drawing>
+          <wp:inline distT="0" distB="0" distL="0" distR="0" wp14:anchorId="762379CB" wp14:editId="22057EF5">
+            <wp:extent cx="6269181" cy="2022003"/>
+            <wp:effectExtent l="0" t="0" r="0" b="0"/>
+            <wp:docPr id="9" name="Рисунок 9"/>
+            <wp:cNvGraphicFramePr>
+              <a:graphicFrameLocks xmlns:a="http://schemas.openxmlformats.org/drawingml/2006/main" noChangeAspect="1"/>
+            </wp:cNvGraphicFramePr>
+            <a:graphic xmlns:a="http://schemas.openxmlformats.org/drawingml/2006/main">
+              <a:graphicData uri="http://schemas.openxmlformats.org/drawingml/2006/picture">
+                <pic:pic xmlns:pic="http://schemas.openxmlformats.org/drawingml/2006/picture">
+                  <pic:nvPicPr>
+                    <pic:cNvPr id="0" name=""/>
+                    <pic:cNvPicPr/>
+                  </pic:nvPicPr>
+                  <pic:blipFill>
+                    <a:blip r:embed="rId13"/>
+                    <a:stretch>
+                      <a:fillRect/>
+                    </a:stretch>
+                  </pic:blipFill>
+                  <pic:spPr>
+                    <a:xfrm>
+                      <a:off x="0" y="0"/>
+                      <a:ext cx="6265832" cy="2020923"/>
+                    </a:xfrm>
+                    <a:prstGeom prst="rect">
+                      <a:avLst/>
+                    </a:prstGeom>
+                  </pic:spPr>
+                </pic:pic>
+              </a:graphicData>
+            </a:graphic>
+          </wp:inline>
+        </w:drawing>
       </w:r>
     </w:p>
     <w:p>
@@ -2092,7 +2410,7 @@
           <w:lang w:val="ru-RU"/>
         </w:rPr>
       </w:pPr>
-      <w:bookmarkStart w:id="3" w:name="_Toc199294531"/>
+      <w:bookmarkStart w:id="2" w:name="_Toc199294531"/>
       <w:r>
         <w:rPr>
           <w:rFonts w:ascii="Times New Roman" w:hAnsi="Times New Roman" w:cs="Times New Roman"/>
@@ -2115,88 +2433,98 @@
         </w:rPr>
         <w:t>:</w:t>
       </w:r>
+      <w:bookmarkEnd w:id="2"/>
+    </w:p>
+    <w:p>
+      <w:r>
+        <w:t xml:space="preserve">Можно создать индекс на атрибут ТВ_ИД, так как используется оператор =, эффективно будет использовать </w:t>
+      </w:r>
+      <w:proofErr w:type="spellStart"/>
+      <w:r>
+        <w:t>Hash-index</w:t>
+      </w:r>
+      <w:proofErr w:type="spellEnd"/>
+      <w:r>
+        <w:t>.</w:t>
+      </w:r>
+      <w:r>
+        <w:t xml:space="preserve"> </w:t>
+      </w:r>
+      <w:r>
+        <w:t xml:space="preserve">На атрибут ЧЛВК_ИД тоже можно создать индекс, но со знаками &lt;, &gt;, &lt;=, &gt;= </w:t>
+      </w:r>
+      <w:proofErr w:type="spellStart"/>
+      <w:r>
+        <w:t>Hash-index</w:t>
+      </w:r>
+      <w:proofErr w:type="spellEnd"/>
+      <w:r>
+        <w:t xml:space="preserve"> работает</w:t>
+      </w:r>
+      <w:r>
+        <w:t xml:space="preserve">  менее эффективно</w:t>
+      </w:r>
+      <w:r>
+        <w:t>, поэтому тут лучше использовать B-</w:t>
+      </w:r>
+      <w:proofErr w:type="spellStart"/>
+      <w:r>
+        <w:t>tree</w:t>
+      </w:r>
+      <w:proofErr w:type="spellEnd"/>
+      <w:r>
+        <w:t xml:space="preserve"> </w:t>
+      </w:r>
+      <w:proofErr w:type="spellStart"/>
+      <w:r>
+        <w:t>index</w:t>
+      </w:r>
+      <w:proofErr w:type="spellEnd"/>
+      <w:r>
+        <w:t>.</w:t>
+      </w:r>
+      <w:bookmarkStart w:id="3" w:name="_GoBack"/>
       <w:bookmarkEnd w:id="3"/>
     </w:p>
     <w:p>
-      <w:sdt>
-        <w:sdtPr>
-          <w:id w:val="553354314"/>
-          <w:text/>
-        </w:sdtPr>
-        <w:sdtEndPr/>
-        <w:sdtContent>
-          <w:r>
-            <w:t>Очевидно, что отношения уже в 1NF.</w:t>
-          </w:r>
-        </w:sdtContent>
-      </w:sdt>
-    </w:p>
-    <w:p>
-      <w:r>
-        <w:t>Все отношения соответствуют 2</w:t>
-      </w:r>
-      <w:r>
-        <w:rPr>
-          <w:lang w:val="en-US"/>
-        </w:rPr>
-        <w:t>NF</w:t>
-      </w:r>
-      <w:r>
-        <w:t>, так как детерминант всех функциональных зависимостей является единственный вариант первичного ключа</w:t>
-      </w:r>
-      <w:r>
-        <w:t xml:space="preserve"> и все атрибуты находятся в полном отношении с ним</w:t>
-      </w:r>
-      <w:r>
-        <w:t>.</w:t>
-      </w:r>
-      <w:r>
-        <w:t xml:space="preserve"> </w:t>
-      </w:r>
-    </w:p>
-    <w:p>
-      <w:r>
-        <w:t xml:space="preserve">В этих же отношениях </w:t>
+      <w:r>
+        <w:t>Для таблицы Н_ТИПЫ_ВЕДОМОСТЕЙ не обязательно создавать индексы, так как в ней слишком мало записей и это будет неэффективно</w:t>
+      </w:r>
+    </w:p>
+    <w:p/>
+    <w:p/>
+    <w:p>
+      <w:r>
+        <w:t xml:space="preserve">CREATE INDEX </w:t>
+      </w:r>
+      <w:proofErr w:type="spellStart"/>
+      <w:r>
+        <w:t>н_ведомости_тв_ид</w:t>
+      </w:r>
+      <w:proofErr w:type="spellEnd"/>
+      <w:r>
+        <w:t xml:space="preserve"> ON Н_ВЕДОМОСТИ USING HASH(ТВ_ИД);</w:t>
+      </w:r>
+    </w:p>
+    <w:p>
+      <w:r>
+        <w:t xml:space="preserve">CREATE INDEX </w:t>
+      </w:r>
+      <w:proofErr w:type="spellStart"/>
+      <w:r>
+        <w:t>н_ведомости_члвк_ид</w:t>
+      </w:r>
+      <w:proofErr w:type="spellEnd"/>
+      <w:r>
+        <w:t xml:space="preserve"> ON Н_ВЕДОМОСТ</w:t>
       </w:r>
       <w:proofErr w:type="gramStart"/>
       <w:r>
-        <w:t>отсутствуют транзитивные зависимости из-за чего мы получаем</w:t>
+        <w:t>И(</w:t>
       </w:r>
       <w:proofErr w:type="gramEnd"/>
       <w:r>
-        <w:t xml:space="preserve"> </w:t>
-      </w:r>
-      <w:r>
-        <w:t>3</w:t>
-      </w:r>
-      <w:r>
-        <w:rPr>
-          <w:lang w:val="en-US"/>
-        </w:rPr>
-        <w:t>NF</w:t>
-      </w:r>
-      <w:r>
-        <w:t>.</w:t>
-      </w:r>
-    </w:p>
-    <w:p>
-      <w:r>
-        <w:t xml:space="preserve">В моих отношениях </w:t>
-      </w:r>
-      <w:r>
-        <w:t xml:space="preserve">в </w:t>
-      </w:r>
-      <w:r>
-        <w:t xml:space="preserve">качестве детерминанта выступают исключительно </w:t>
-      </w:r>
-      <w:r>
-        <w:t xml:space="preserve"> первичные ключи</w:t>
-      </w:r>
-      <w:r>
-        <w:t xml:space="preserve">. </w:t>
-      </w:r>
-      <w:r>
-        <w:t>Поэтому можем сказать, что отношения уже находятся в BCNF</w:t>
+        <w:t>ЧЛВК_ИД);</w:t>
       </w:r>
       <w:r>
         <w:t>.</w:t>
@@ -2309,16 +2637,12 @@
           <w:id w:val="-1180198905"/>
           <w:text/>
         </w:sdtPr>
-        <w:sdtEndPr/>
         <w:sdtContent>
           <w:r>
-            <w:t>При подготовке к выполнению я узнал о 3НФ, BCNF, а также применил эти знания для</w:t>
+            <w:t>П</w:t>
           </w:r>
           <w:r>
-            <w:t xml:space="preserve"> выполнения лабораторной работы</w:t>
-          </w:r>
-          <w:r>
-            <w:t>.</w:t>
+            <w:t>ознакомился с основами реляционной алгебры и научился с ее помощью изображать планы выполнения запросов. Познакомился с базовыми понятиями оценки сложности запросов и способами уменьшения этой сложности – индексами.</w:t>
           </w:r>
         </w:sdtContent>
       </w:sdt>
@@ -3187,6 +3511,7 @@
   <w:style w:type="character" w:default="1" w:styleId="a0">
     <w:name w:val="Default Paragraph Font"/>
     <w:uiPriority w:val="1"/>
+    <w:semiHidden/>
     <w:unhideWhenUsed/>
   </w:style>
   <w:style w:type="table" w:default="1" w:styleId="a1">
@@ -3630,6 +3955,7 @@
   <w:style w:type="character" w:default="1" w:styleId="a0">
     <w:name w:val="Default Paragraph Font"/>
     <w:uiPriority w:val="1"/>
+    <w:semiHidden/>
     <w:unhideWhenUsed/>
   </w:style>
   <w:style w:type="table" w:default="1" w:styleId="a1">
@@ -3915,19 +4241,19 @@
 
 <file path=word/glossary/fontTable.xml><?xml version="1.0" encoding="utf-8"?>
 <w:fonts xmlns:mc="http://schemas.openxmlformats.org/markup-compatibility/2006" xmlns:r="http://schemas.openxmlformats.org/officeDocument/2006/relationships" xmlns:w="http://schemas.openxmlformats.org/wordprocessingml/2006/main" xmlns:w14="http://schemas.microsoft.com/office/word/2010/wordml" mc:Ignorable="w14">
+  <w:font w:name="Symbol">
+    <w:panose1 w:val="05050102010706020507"/>
+    <w:charset w:val="02"/>
+    <w:family w:val="roman"/>
+    <w:pitch w:val="variable"/>
+    <w:sig w:usb0="00000000" w:usb1="10000000" w:usb2="00000000" w:usb3="00000000" w:csb0="80000000" w:csb1="00000000"/>
+  </w:font>
   <w:font w:name="Times New Roman">
     <w:panose1 w:val="02020603050405020304"/>
     <w:charset w:val="CC"/>
     <w:family w:val="roman"/>
     <w:pitch w:val="variable"/>
     <w:sig w:usb0="E0002EFF" w:usb1="C000785B" w:usb2="00000009" w:usb3="00000000" w:csb0="000001FF" w:csb1="00000000"/>
-  </w:font>
-  <w:font w:name="Symbol">
-    <w:panose1 w:val="05050102010706020507"/>
-    <w:charset w:val="02"/>
-    <w:family w:val="roman"/>
-    <w:pitch w:val="variable"/>
-    <w:sig w:usb0="00000000" w:usb1="10000000" w:usb2="00000000" w:usb3="00000000" w:csb0="80000000" w:csb1="00000000"/>
   </w:font>
   <w:font w:name="Courier New">
     <w:panose1 w:val="02070309020205020404"/>
@@ -4022,6 +4348,7 @@
     <w:rsid w:val="005C0946"/>
     <w:rsid w:val="005D5976"/>
     <w:rsid w:val="005F128C"/>
+    <w:rsid w:val="00630884"/>
     <w:rsid w:val="006D15CA"/>
     <w:rsid w:val="007262CA"/>
     <w:rsid w:val="007613AC"/>
@@ -4032,6 +4359,7 @@
     <w:rsid w:val="009E2D9E"/>
     <w:rsid w:val="00A26AE7"/>
     <w:rsid w:val="00A83AEC"/>
+    <w:rsid w:val="00BD4A88"/>
     <w:rsid w:val="00D00E51"/>
     <w:rsid w:val="00E363C5"/>
     <w:rsid w:val="00F71B80"/>
@@ -4766,7 +5094,7 @@
 </file>
 
 <file path=customXml/itemProps1.xml><?xml version="1.0" encoding="utf-8"?>
-<ds:datastoreItem xmlns:ds="http://schemas.openxmlformats.org/officeDocument/2006/customXml" ds:itemID="{4E27323F-9346-4D22-ADE3-3AF801776B4F}">
+<ds:datastoreItem xmlns:ds="http://schemas.openxmlformats.org/officeDocument/2006/customXml" ds:itemID="{09E7F1F1-4A63-4F2E-A9BF-99EFD551D169}">
   <ds:schemaRefs>
     <ds:schemaRef ds:uri="http://schemas.openxmlformats.org/officeDocument/2006/bibliography"/>
   </ds:schemaRefs>

--- a/lab4/DBMS_LAB4_Мясников_Артём_Валерьевич.docx
+++ b/lab4/DBMS_LAB4_Мясников_Артём_Валерьевич.docx
@@ -2436,104 +2436,394 @@
       <w:bookmarkEnd w:id="2"/>
     </w:p>
     <w:p>
+      <w:pPr>
+        <w:rPr>
+          <w:lang w:eastAsia="en-US"/>
+        </w:rPr>
+      </w:pPr>
+      <w:r>
+        <w:rPr>
+          <w:lang w:eastAsia="en-US"/>
+        </w:rPr>
+        <w:t>Запрос 1:</w:t>
+      </w:r>
+    </w:p>
+    <w:p>
       <w:r>
         <w:t xml:space="preserve">Можно создать индекс на атрибут ТВ_ИД, так как используется оператор =, эффективно будет использовать </w:t>
       </w:r>
       <w:proofErr w:type="spellStart"/>
       <w:r>
+        <w:t>Hash-index.</w:t>
+      </w:r>
+      <w:proofErr w:type="spellEnd"/>
+    </w:p>
+    <w:p>
+      <w:r>
+        <w:t xml:space="preserve">На атрибут ЧЛВК_ИД тоже можно создать индекс, но со знаками &lt;, &gt;, &lt;=, &gt;= </w:t>
+      </w:r>
+      <w:proofErr w:type="spellStart"/>
+      <w:r>
         <w:t>Hash-index</w:t>
       </w:r>
       <w:proofErr w:type="spellEnd"/>
       <w:r>
+        <w:t xml:space="preserve"> работает</w:t>
+      </w:r>
+      <w:r>
+        <w:t xml:space="preserve">  менее эффективно</w:t>
+      </w:r>
+      <w:r>
+        <w:t>, поэтому тут лучше использовать B-</w:t>
+      </w:r>
+      <w:proofErr w:type="spellStart"/>
+      <w:r>
+        <w:t>tree</w:t>
+      </w:r>
+      <w:proofErr w:type="spellEnd"/>
+      <w:r>
+        <w:t xml:space="preserve"> </w:t>
+      </w:r>
+      <w:proofErr w:type="spellStart"/>
+      <w:r>
+        <w:t>index</w:t>
+      </w:r>
+      <w:proofErr w:type="spellEnd"/>
+      <w:r>
         <w:t>.</w:t>
       </w:r>
-      <w:r>
-        <w:t xml:space="preserve"> </w:t>
-      </w:r>
-      <w:r>
-        <w:t xml:space="preserve">На атрибут ЧЛВК_ИД тоже можно создать индекс, но со знаками &lt;, &gt;, &lt;=, &gt;= </w:t>
+    </w:p>
+    <w:p>
+      <w:r>
+        <w:t>Для таблицы Н_ТИПЫ_ВЕДОМОСТЕЙ не обязательно создавать индексы, так как в ней слишком мало з</w:t>
+      </w:r>
+      <w:r>
+        <w:t>аписей и это будет неэффективно.</w:t>
+      </w:r>
+    </w:p>
+    <w:p>
+      <w:r>
+        <w:t xml:space="preserve">CREATE INDEX </w:t>
       </w:r>
       <w:proofErr w:type="spellStart"/>
       <w:r>
+        <w:t>н_ведомости_тв_ид_индекс</w:t>
+      </w:r>
+      <w:proofErr w:type="spellEnd"/>
+      <w:r>
+        <w:t xml:space="preserve"> ON Н_ВЕДОМОСТИ USING HASH(ТВ_ИД);</w:t>
+      </w:r>
+    </w:p>
+    <w:p>
+      <w:r>
+        <w:t xml:space="preserve">CREATE INDEX </w:t>
+      </w:r>
+      <w:proofErr w:type="spellStart"/>
+      <w:r>
+        <w:t>н_ведомости_члвк_ид_индекс</w:t>
+      </w:r>
+      <w:proofErr w:type="spellEnd"/>
+      <w:r>
+        <w:t xml:space="preserve"> ON Н_ВЕДОМОСТ</w:t>
+      </w:r>
+      <w:proofErr w:type="gramStart"/>
+      <w:r>
+        <w:t>И(</w:t>
+      </w:r>
+      <w:proofErr w:type="gramEnd"/>
+      <w:r>
+        <w:t>ЧЛВК_ИД);</w:t>
+      </w:r>
+    </w:p>
+    <w:p>
+      <w:pPr>
+        <w:ind w:firstLine="0"/>
+        <w:jc w:val="center"/>
+      </w:pPr>
+      <w:r>
+        <w:drawing>
+          <wp:inline distT="0" distB="0" distL="0" distR="0" wp14:anchorId="4833AFB6" wp14:editId="4634161F">
+            <wp:extent cx="5940425" cy="594717"/>
+            <wp:effectExtent l="0" t="0" r="3175" b="0"/>
+            <wp:docPr id="10" name="Рисунок 10"/>
+            <wp:cNvGraphicFramePr>
+              <a:graphicFrameLocks xmlns:a="http://schemas.openxmlformats.org/drawingml/2006/main" noChangeAspect="1"/>
+            </wp:cNvGraphicFramePr>
+            <a:graphic xmlns:a="http://schemas.openxmlformats.org/drawingml/2006/main">
+              <a:graphicData uri="http://schemas.openxmlformats.org/drawingml/2006/picture">
+                <pic:pic xmlns:pic="http://schemas.openxmlformats.org/drawingml/2006/picture">
+                  <pic:nvPicPr>
+                    <pic:cNvPr id="0" name=""/>
+                    <pic:cNvPicPr/>
+                  </pic:nvPicPr>
+                  <pic:blipFill>
+                    <a:blip r:embed="rId14"/>
+                    <a:stretch>
+                      <a:fillRect/>
+                    </a:stretch>
+                  </pic:blipFill>
+                  <pic:spPr>
+                    <a:xfrm>
+                      <a:off x="0" y="0"/>
+                      <a:ext cx="5940425" cy="594717"/>
+                    </a:xfrm>
+                    <a:prstGeom prst="rect">
+                      <a:avLst/>
+                    </a:prstGeom>
+                  </pic:spPr>
+                </pic:pic>
+              </a:graphicData>
+            </a:graphic>
+          </wp:inline>
+        </w:drawing>
+      </w:r>
+    </w:p>
+    <w:p/>
+    <w:p>
+      <w:pPr>
+        <w:ind w:firstLine="0"/>
+      </w:pPr>
+    </w:p>
+    <w:p>
+      <w:pPr>
+        <w:ind w:firstLine="0"/>
+      </w:pPr>
+      <w:r>
+        <w:tab/>
+        <w:t>Запрос 2:</w:t>
+      </w:r>
+    </w:p>
+    <w:p>
+      <w:pPr>
+        <w:ind w:firstLine="0"/>
+      </w:pPr>
+      <w:r>
+        <w:tab/>
+      </w:r>
+      <w:r>
+        <w:t xml:space="preserve">Для оптимизации соединений можно создать </w:t>
+      </w:r>
+      <w:proofErr w:type="spellStart"/>
+      <w:r>
         <w:t>Hash-index</w:t>
       </w:r>
       <w:proofErr w:type="spellEnd"/>
       <w:r>
-        <w:t xml:space="preserve"> работает</w:t>
-      </w:r>
-      <w:r>
-        <w:t xml:space="preserve">  менее эффективно</w:t>
-      </w:r>
-      <w:r>
-        <w:t>, поэтому тут лучше использовать B-</w:t>
+        <w:t xml:space="preserve"> на атрибут Н_ОБУЧЕНИЯ</w:t>
+      </w:r>
+      <w:proofErr w:type="gramStart"/>
+      <w:r>
+        <w:t>.Ч</w:t>
+      </w:r>
+      <w:proofErr w:type="gramEnd"/>
+      <w:r>
+        <w:t>ЛВК_ИД, так как используется оператор = данный инде</w:t>
+      </w:r>
+      <w:r>
+        <w:t>кс будет максимально эффективен.</w:t>
+      </w:r>
+    </w:p>
+    <w:p>
+      <w:pPr>
+        <w:ind w:firstLine="708"/>
+      </w:pPr>
+      <w:r>
+        <w:t xml:space="preserve">Можно создать </w:t>
       </w:r>
       <w:proofErr w:type="spellStart"/>
       <w:r>
+        <w:t>Hash-index</w:t>
+      </w:r>
+      <w:proofErr w:type="spellEnd"/>
+      <w:r>
+        <w:t xml:space="preserve"> на атрибут Н_УЧЕНИКИ</w:t>
+      </w:r>
+      <w:proofErr w:type="gramStart"/>
+      <w:r>
+        <w:t>.Ч</w:t>
+      </w:r>
+      <w:proofErr w:type="gramEnd"/>
+      <w:r>
+        <w:t>ЛВК_ИД, так как используется оператор = данный индекс будет максимально эффективен</w:t>
+      </w:r>
+    </w:p>
+    <w:p>
+      <w:pPr>
+        <w:ind w:firstLine="708"/>
+      </w:pPr>
+      <w:r>
+        <w:t>Для атрибутов Н_ОБУЧЕНИЯ</w:t>
+      </w:r>
+      <w:proofErr w:type="gramStart"/>
+      <w:r>
+        <w:t>.Н</w:t>
+      </w:r>
+      <w:proofErr w:type="gramEnd"/>
+      <w:r>
+        <w:t>ЗК и Н_УЧЕНИКИ.ГРУППА можно создать индекс B-</w:t>
+      </w:r>
+      <w:proofErr w:type="spellStart"/>
+      <w:r>
         <w:t>tree</w:t>
       </w:r>
       <w:proofErr w:type="spellEnd"/>
       <w:r>
-        <w:t xml:space="preserve"> </w:t>
+        <w:t xml:space="preserve"> так как используется операторы сравнения &lt; и &gt;</w:t>
+      </w:r>
+      <w:r>
+        <w:t>.</w:t>
+      </w:r>
+    </w:p>
+    <w:p>
+      <w:pPr>
+        <w:ind w:firstLine="708"/>
+      </w:pPr>
+      <w:r>
+        <w:t xml:space="preserve">CREATE INDEX </w:t>
       </w:r>
       <w:proofErr w:type="spellStart"/>
       <w:r>
-        <w:t>index</w:t>
+        <w:t>н_обучения_члвк_ид_индекс</w:t>
       </w:r>
       <w:proofErr w:type="spellEnd"/>
       <w:r>
-        <w:t>.</w:t>
+        <w:t xml:space="preserve"> ON Н_ОБУЧЕНИЯ USING HASH(ЧЛВК_ИД);</w:t>
+      </w:r>
+    </w:p>
+    <w:p>
+      <w:pPr>
+        <w:ind w:firstLine="708"/>
+      </w:pPr>
+      <w:r>
+        <w:t xml:space="preserve">CREATE INDEX </w:t>
+      </w:r>
+      <w:proofErr w:type="spellStart"/>
+      <w:r>
+        <w:t>н_ученики_члвк_ид_индекс</w:t>
+      </w:r>
+      <w:proofErr w:type="spellEnd"/>
+      <w:r>
+        <w:t xml:space="preserve"> ON Н_УЧЕНИКИ USING HASH(ЧЛВК_ИД);</w:t>
+      </w:r>
+    </w:p>
+    <w:p>
+      <w:pPr>
+        <w:ind w:firstLine="708"/>
+      </w:pPr>
+      <w:r>
+        <w:t xml:space="preserve">CREATE INDEX </w:t>
+      </w:r>
+      <w:proofErr w:type="spellStart"/>
+      <w:r>
+        <w:t>н_обучения_нзк_индекс</w:t>
+      </w:r>
+      <w:proofErr w:type="spellEnd"/>
+      <w:r>
+        <w:t xml:space="preserve"> ON Н_ОБУЧЕНИЯ (НЗК);</w:t>
+      </w:r>
+    </w:p>
+    <w:p>
+      <w:pPr>
+        <w:ind w:firstLine="708"/>
+      </w:pPr>
+      <w:r>
+        <w:t xml:space="preserve">CREATE INDEX </w:t>
+      </w:r>
+      <w:proofErr w:type="spellStart"/>
+      <w:r>
+        <w:t>н_ученики_группа_индекс</w:t>
+      </w:r>
+      <w:proofErr w:type="spellEnd"/>
+      <w:r>
+        <w:t xml:space="preserve"> ON Н_УЧЕНИКИ (ГРУППА);</w:t>
+      </w:r>
+    </w:p>
+    <w:p>
+      <w:pPr>
+        <w:ind w:firstLine="0"/>
+        <w:jc w:val="center"/>
+      </w:pPr>
+      <w:r>
+        <w:lastRenderedPageBreak/>
+        <w:drawing>
+          <wp:inline distT="0" distB="0" distL="0" distR="0" wp14:anchorId="40EF725E" wp14:editId="204BC892">
+            <wp:extent cx="5940425" cy="939285"/>
+            <wp:effectExtent l="0" t="0" r="3175" b="0"/>
+            <wp:docPr id="11" name="Рисунок 11"/>
+            <wp:cNvGraphicFramePr>
+              <a:graphicFrameLocks xmlns:a="http://schemas.openxmlformats.org/drawingml/2006/main" noChangeAspect="1"/>
+            </wp:cNvGraphicFramePr>
+            <a:graphic xmlns:a="http://schemas.openxmlformats.org/drawingml/2006/main">
+              <a:graphicData uri="http://schemas.openxmlformats.org/drawingml/2006/picture">
+                <pic:pic xmlns:pic="http://schemas.openxmlformats.org/drawingml/2006/picture">
+                  <pic:nvPicPr>
+                    <pic:cNvPr id="0" name=""/>
+                    <pic:cNvPicPr/>
+                  </pic:nvPicPr>
+                  <pic:blipFill>
+                    <a:blip r:embed="rId15"/>
+                    <a:stretch>
+                      <a:fillRect/>
+                    </a:stretch>
+                  </pic:blipFill>
+                  <pic:spPr>
+                    <a:xfrm>
+                      <a:off x="0" y="0"/>
+                      <a:ext cx="5940425" cy="939285"/>
+                    </a:xfrm>
+                    <a:prstGeom prst="rect">
+                      <a:avLst/>
+                    </a:prstGeom>
+                  </pic:spPr>
+                </pic:pic>
+              </a:graphicData>
+            </a:graphic>
+          </wp:inline>
+        </w:drawing>
+      </w:r>
+    </w:p>
+    <w:p>
+      <w:pPr>
+        <w:ind w:firstLine="708"/>
+      </w:pPr>
+    </w:p>
+    <w:p>
+      <w:pPr>
+        <w:ind w:firstLine="708"/>
+      </w:pPr>
+      <w:r>
+        <w:t>Индексы GIST и GIN не</w:t>
+      </w:r>
+      <w:r>
+        <w:t>т смысла использовать, индекс G</w:t>
+      </w:r>
+      <w:r>
+        <w:rPr>
+          <w:lang w:val="en-US"/>
+        </w:rPr>
+        <w:t>I</w:t>
+      </w:r>
+      <w:r>
+        <w:t xml:space="preserve">ST будет </w:t>
+      </w:r>
+      <w:proofErr w:type="gramStart"/>
+      <w:r>
+        <w:t>неэффективным</w:t>
+      </w:r>
+      <w:proofErr w:type="gramEnd"/>
+      <w:r>
+        <w:t xml:space="preserve"> так как предназначен для индексирования сложных структур данных и будет менее эффективен для поиска по числовым и строковым атрибутам, чем например B-</w:t>
+      </w:r>
+      <w:proofErr w:type="spellStart"/>
+      <w:r>
+        <w:t>tree</w:t>
+      </w:r>
+      <w:proofErr w:type="spellEnd"/>
+      <w:r>
+        <w:t>. Индекс GIN также неэффективен, так как он используется для полнотекстового поиска, работы с массивами и JSON-полями, а не для поиска по обычным строковым и числовым столбцам</w:t>
       </w:r>
       <w:bookmarkStart w:id="3" w:name="_GoBack"/>
       <w:bookmarkEnd w:id="3"/>
-    </w:p>
-    <w:p>
-      <w:r>
-        <w:t>Для таблицы Н_ТИПЫ_ВЕДОМОСТЕЙ не обязательно создавать индексы, так как в ней слишком мало записей и это будет неэффективно</w:t>
-      </w:r>
-    </w:p>
-    <w:p/>
-    <w:p/>
-    <w:p>
-      <w:r>
-        <w:t xml:space="preserve">CREATE INDEX </w:t>
-      </w:r>
-      <w:proofErr w:type="spellStart"/>
-      <w:r>
-        <w:t>н_ведомости_тв_ид</w:t>
-      </w:r>
-      <w:proofErr w:type="spellEnd"/>
-      <w:r>
-        <w:t xml:space="preserve"> ON Н_ВЕДОМОСТИ USING HASH(ТВ_ИД);</w:t>
-      </w:r>
-    </w:p>
-    <w:p>
-      <w:r>
-        <w:t xml:space="preserve">CREATE INDEX </w:t>
-      </w:r>
-      <w:proofErr w:type="spellStart"/>
-      <w:r>
-        <w:t>н_ведомости_члвк_ид</w:t>
-      </w:r>
-      <w:proofErr w:type="spellEnd"/>
-      <w:r>
-        <w:t xml:space="preserve"> ON Н_ВЕДОМОСТ</w:t>
-      </w:r>
-      <w:proofErr w:type="gramStart"/>
-      <w:r>
-        <w:t>И(</w:t>
-      </w:r>
-      <w:proofErr w:type="gramEnd"/>
-      <w:r>
-        <w:t>ЧЛВК_ИД);</w:t>
-      </w:r>
-      <w:r>
-        <w:t>.</w:t>
-      </w:r>
-    </w:p>
-    <w:p>
-      <w:pPr>
-        <w:ind w:firstLine="0"/>
-      </w:pPr>
     </w:p>
     <w:p>
       <w:pPr>
@@ -4348,7 +4638,6 @@
     <w:rsid w:val="005C0946"/>
     <w:rsid w:val="005D5976"/>
     <w:rsid w:val="005F128C"/>
-    <w:rsid w:val="00630884"/>
     <w:rsid w:val="006D15CA"/>
     <w:rsid w:val="007262CA"/>
     <w:rsid w:val="007613AC"/>
@@ -4359,6 +4648,7 @@
     <w:rsid w:val="009E2D9E"/>
     <w:rsid w:val="00A26AE7"/>
     <w:rsid w:val="00A83AEC"/>
+    <w:rsid w:val="00A85B04"/>
     <w:rsid w:val="00BD4A88"/>
     <w:rsid w:val="00D00E51"/>
     <w:rsid w:val="00E363C5"/>
@@ -5094,7 +5384,7 @@
 </file>
 
 <file path=customXml/itemProps1.xml><?xml version="1.0" encoding="utf-8"?>
-<ds:datastoreItem xmlns:ds="http://schemas.openxmlformats.org/officeDocument/2006/customXml" ds:itemID="{09E7F1F1-4A63-4F2E-A9BF-99EFD551D169}">
+<ds:datastoreItem xmlns:ds="http://schemas.openxmlformats.org/officeDocument/2006/customXml" ds:itemID="{C386D769-4F56-464D-9C14-710BC93612A3}">
   <ds:schemaRefs>
     <ds:schemaRef ds:uri="http://schemas.openxmlformats.org/officeDocument/2006/bibliography"/>
   </ds:schemaRefs>
